--- a/trunk/EZImputer.docx
+++ b/trunk/EZImputer.docx
@@ -14525,11 +14525,17 @@
         <w:t>=</w:t>
       </w:r>
       <w:r>
-        <w:t xml:space="preserve"> AFR</w:t>
+        <w:t xml:space="preserve"> </w:t>
+      </w:r>
+      <w:r>
+        <w:t>ALL</w:t>
       </w:r>
       <w:proofErr w:type="gramStart"/>
       <w:r>
-        <w:t>,AMR,ASN,EUR</w:t>
+        <w:t>,</w:t>
+      </w:r>
+      <w:r>
+        <w:t>AFR,AMR,ASN,EUR</w:t>
       </w:r>
       <w:proofErr w:type="gramEnd"/>
       <w:r>
@@ -14570,7 +14576,15 @@
         <w:t>=</w:t>
       </w:r>
       <w:r>
-        <w:t xml:space="preserve"> AFR,AMR,ASN,EUR</w:t>
+        <w:t xml:space="preserve"> </w:t>
+      </w:r>
+      <w:r>
+        <w:t>ALL,</w:t>
+      </w:r>
+      <w:bookmarkStart w:id="39" w:name="_GoBack"/>
+      <w:bookmarkEnd w:id="39"/>
+      <w:r>
+        <w:t>AFR,AMR,ASN,EUR</w:t>
       </w:r>
       <w:r>
         <w:rPr>
@@ -15831,25 +15845,25 @@
       <w:pPr>
         <w:pStyle w:val="Heading1"/>
       </w:pPr>
-      <w:bookmarkStart w:id="39" w:name="_Toc388354000"/>
+      <w:bookmarkStart w:id="40" w:name="_Toc388354000"/>
       <w:r>
         <w:lastRenderedPageBreak/>
         <w:t>Appendices</w:t>
       </w:r>
-      <w:bookmarkEnd w:id="39"/>
+      <w:bookmarkEnd w:id="40"/>
     </w:p>
     <w:p>
       <w:pPr>
         <w:pStyle w:val="Heading2"/>
       </w:pPr>
-      <w:bookmarkStart w:id="40" w:name="_Toc388354001"/>
+      <w:bookmarkStart w:id="41" w:name="_Toc388354001"/>
       <w:r>
         <w:t>Appendix A</w:t>
       </w:r>
       <w:r>
         <w:t>: Specifying the files with the pre-phased data.</w:t>
       </w:r>
-      <w:bookmarkEnd w:id="40"/>
+      <w:bookmarkEnd w:id="41"/>
     </w:p>
     <w:p>
       <w:pPr>
@@ -16391,7 +16405,7 @@
       <w:pPr>
         <w:pStyle w:val="Heading2"/>
       </w:pPr>
-      <w:bookmarkStart w:id="41" w:name="_Toc388354002"/>
+      <w:bookmarkStart w:id="42" w:name="_Toc388354002"/>
       <w:r>
         <w:lastRenderedPageBreak/>
         <w:t>Appendix B</w:t>
@@ -16399,7 +16413,7 @@
       <w:r>
         <w:t>: Ambiguous Markers</w:t>
       </w:r>
-      <w:bookmarkEnd w:id="41"/>
+      <w:bookmarkEnd w:id="42"/>
     </w:p>
     <w:p>
       <w:pPr>
@@ -16763,7 +16777,7 @@
       <w:pPr>
         <w:pStyle w:val="Heading2"/>
       </w:pPr>
-      <w:bookmarkStart w:id="42" w:name="_Toc388354003"/>
+      <w:bookmarkStart w:id="43" w:name="_Toc388354003"/>
       <w:r>
         <w:lastRenderedPageBreak/>
         <w:t xml:space="preserve">Appendix </w:t>
@@ -16776,7 +16790,7 @@
       <w:r>
         <w:t xml:space="preserve"> Small region imputation</w:t>
       </w:r>
-      <w:bookmarkEnd w:id="42"/>
+      <w:bookmarkEnd w:id="43"/>
     </w:p>
     <w:p>
       <w:pPr>
@@ -17023,7 +17037,7 @@
       <w:pPr>
         <w:pStyle w:val="Heading2"/>
       </w:pPr>
-      <w:bookmarkStart w:id="43" w:name="_Toc388354004"/>
+      <w:bookmarkStart w:id="44" w:name="_Toc388354004"/>
       <w:r>
         <w:lastRenderedPageBreak/>
         <w:t>Appe</w:t>
@@ -17034,7 +17048,7 @@
       <w:r>
         <w:t>: Config File Parameters</w:t>
       </w:r>
-      <w:bookmarkEnd w:id="43"/>
+      <w:bookmarkEnd w:id="44"/>
     </w:p>
     <w:p>
       <w:r>
@@ -18589,7 +18603,7 @@
           <w:rFonts w:cstheme="minorHAnsi"/>
         </w:rPr>
       </w:pPr>
-      <w:bookmarkStart w:id="44" w:name="LESSNUMSAMP"/>
+      <w:bookmarkStart w:id="45" w:name="LESSNUMSAMP"/>
       <w:r>
         <w:rPr>
           <w:rFonts w:cstheme="minorHAnsi"/>
@@ -18615,7 +18629,7 @@
         </w:rPr>
         <w:t xml:space="preserve"> </w:t>
       </w:r>
-      <w:bookmarkEnd w:id="44"/>
+      <w:bookmarkEnd w:id="45"/>
       <w:r>
         <w:rPr>
           <w:rFonts w:cstheme="minorHAnsi"/>
@@ -18738,7 +18752,7 @@
           <w:rFonts w:ascii="Tahoma" w:hAnsi="Tahoma" w:cs="Tahoma"/>
         </w:rPr>
       </w:pPr>
-      <w:bookmarkStart w:id="45" w:name="_Toc388354005"/>
+      <w:bookmarkStart w:id="46" w:name="_Toc388354005"/>
       <w:r>
         <w:lastRenderedPageBreak/>
         <w:t xml:space="preserve">Appendix </w:t>
@@ -18749,7 +18763,7 @@
       <w:r>
         <w:t xml:space="preserve"> [Output Files]</w:t>
       </w:r>
-      <w:bookmarkEnd w:id="45"/>
+      <w:bookmarkEnd w:id="46"/>
     </w:p>
     <w:p>
       <w:pPr>
@@ -18758,7 +18772,7 @@
           <w:u w:val="single"/>
         </w:rPr>
       </w:pPr>
-      <w:bookmarkStart w:id="46" w:name="IMPUTERESULTS"/>
+      <w:bookmarkStart w:id="47" w:name="IMPUTERESULTS"/>
       <w:r>
         <w:rPr>
           <w:b/>
@@ -18774,7 +18788,7 @@
         <w:t xml:space="preserve"> </w:t>
       </w:r>
     </w:p>
-    <w:bookmarkEnd w:id="46"/>
+    <w:bookmarkEnd w:id="47"/>
     <w:p>
       <w:pPr>
         <w:rPr>
@@ -19612,7 +19626,7 @@
       <w:pPr>
         <w:pStyle w:val="Heading2"/>
       </w:pPr>
-      <w:bookmarkStart w:id="47" w:name="_Toc388354006"/>
+      <w:bookmarkStart w:id="48" w:name="_Toc388354006"/>
       <w:r>
         <w:lastRenderedPageBreak/>
         <w:t>Appendix F</w:t>
@@ -19641,7 +19655,7 @@
       <w:r>
         <w:t>]</w:t>
       </w:r>
-      <w:bookmarkEnd w:id="47"/>
+      <w:bookmarkEnd w:id="48"/>
     </w:p>
     <w:p/>
     <w:p>
@@ -19904,7 +19918,7 @@
       <w:pPr>
         <w:pStyle w:val="Heading2"/>
       </w:pPr>
-      <w:bookmarkStart w:id="48" w:name="_Toc388354007"/>
+      <w:bookmarkStart w:id="49" w:name="_Toc388354007"/>
       <w:r>
         <w:lastRenderedPageBreak/>
         <w:t xml:space="preserve">Appendix </w:t>
@@ -19918,7 +19932,7 @@
       <w:r>
         <w:t xml:space="preserve"> (Reference Files)</w:t>
       </w:r>
-      <w:bookmarkEnd w:id="48"/>
+      <w:bookmarkEnd w:id="49"/>
     </w:p>
     <w:p>
       <w:pPr>
@@ -20029,10 +20043,10 @@
       <w:pPr>
         <w:pStyle w:val="Heading2"/>
       </w:pPr>
-      <w:bookmarkStart w:id="49" w:name="_Appendix_H:_WORKFLOW"/>
-      <w:bookmarkStart w:id="50" w:name="_Toc388354008"/>
-      <w:bookmarkStart w:id="51" w:name="TOOLINFO"/>
-      <w:bookmarkEnd w:id="49"/>
+      <w:bookmarkStart w:id="50" w:name="_Appendix_H:_WORKFLOW"/>
+      <w:bookmarkStart w:id="51" w:name="_Toc388354008"/>
+      <w:bookmarkStart w:id="52" w:name="TOOLINFO"/>
+      <w:bookmarkEnd w:id="50"/>
       <w:r>
         <w:lastRenderedPageBreak/>
         <w:t xml:space="preserve">Appendix </w:t>
@@ -20061,7 +20075,7 @@
       <w:r>
         <w:t>)</w:t>
       </w:r>
-      <w:bookmarkEnd w:id="50"/>
+      <w:bookmarkEnd w:id="51"/>
     </w:p>
     <w:p>
       <w:pPr>
@@ -20711,9 +20725,9 @@
       <w:pPr>
         <w:pStyle w:val="Heading2"/>
       </w:pPr>
-      <w:bookmarkStart w:id="52" w:name="_Appendix_I:_Downloading"/>
-      <w:bookmarkStart w:id="53" w:name="_Toc388354009"/>
-      <w:bookmarkEnd w:id="52"/>
+      <w:bookmarkStart w:id="53" w:name="_Appendix_I:_Downloading"/>
+      <w:bookmarkStart w:id="54" w:name="_Toc388354009"/>
+      <w:bookmarkEnd w:id="53"/>
       <w:r>
         <w:lastRenderedPageBreak/>
         <w:t xml:space="preserve">Appendix I: </w:t>
@@ -20724,7 +20738,7 @@
       <w:r>
         <w:t xml:space="preserve"> sample Imputation</w:t>
       </w:r>
-      <w:bookmarkEnd w:id="53"/>
+      <w:bookmarkEnd w:id="54"/>
     </w:p>
     <w:p>
       <w:pPr>
@@ -20766,7 +20780,7 @@
       <w:pPr>
         <w:pStyle w:val="Heading2"/>
       </w:pPr>
-      <w:bookmarkStart w:id="54" w:name="_Toc388354010"/>
+      <w:bookmarkStart w:id="55" w:name="_Toc388354010"/>
       <w:r>
         <w:lastRenderedPageBreak/>
         <w:t>Appendix J</w:t>
@@ -20786,7 +20800,7 @@
       <w:r>
         <w:t>TOOLINFO FILE)</w:t>
       </w:r>
-      <w:bookmarkEnd w:id="54"/>
+      <w:bookmarkEnd w:id="55"/>
     </w:p>
     <w:p>
       <w:pPr>
@@ -20962,7 +20976,7 @@
         <w:t>Manually downloading tool and tool_info.txt config file.</w:t>
       </w:r>
     </w:p>
-    <w:bookmarkEnd w:id="51"/>
+    <w:bookmarkEnd w:id="52"/>
     <w:p>
       <w:pPr>
         <w:spacing w:line="240" w:lineRule="auto"/>
@@ -21636,7 +21650,7 @@
           <w:rFonts w:cstheme="minorHAnsi"/>
         </w:rPr>
       </w:pPr>
-      <w:bookmarkStart w:id="55" w:name="SAMPLETOOLINFO"/>
+      <w:bookmarkStart w:id="56" w:name="SAMPLETOOLINFO"/>
       <w:r>
         <w:rPr>
           <w:rFonts w:cstheme="minorHAnsi"/>
@@ -21644,7 +21658,7 @@
         <w:t>SAMPLE TOOL INFO CONFIG FILE</w:t>
       </w:r>
     </w:p>
-    <w:bookmarkEnd w:id="55"/>
+    <w:bookmarkEnd w:id="56"/>
     <w:p>
       <w:pPr>
         <w:pStyle w:val="ListParagraph"/>
@@ -24421,8 +24435,6 @@
         </w:rPr>
         <w:t>shapeit</w:t>
       </w:r>
-      <w:bookmarkStart w:id="56" w:name="_GoBack"/>
-      <w:bookmarkEnd w:id="56"/>
     </w:p>
     <w:p>
       <w:pPr>
@@ -31480,7 +31492,7 @@
           <w:rPr>
             <w:noProof/>
           </w:rPr>
-          <w:t>41</w:t>
+          <w:t>23</w:t>
         </w:r>
         <w:r>
           <w:rPr>
@@ -38279,7 +38291,7 @@
 </file>
 
 <file path=customXml/itemProps1.xml><?xml version="1.0" encoding="utf-8"?>
-<ds:datastoreItem xmlns:ds="http://schemas.openxmlformats.org/officeDocument/2006/customXml" ds:itemID="{849DD052-9518-46C2-A253-692FBA4012C4}">
+<ds:datastoreItem xmlns:ds="http://schemas.openxmlformats.org/officeDocument/2006/customXml" ds:itemID="{69F264DF-AB41-4BE9-B9FD-396B87153A35}">
   <ds:schemaRefs>
     <ds:schemaRef ds:uri="http://schemas.openxmlformats.org/officeDocument/2006/bibliography"/>
   </ds:schemaRefs>
